--- a/Database/Gilgamesh Data 2 March 2022/Lumos.docx
+++ b/Database/Gilgamesh Data 2 March 2022/Lumos.docx
@@ -430,6 +430,13 @@
       </w:pPr>
       <w:r>
         <w:rPr>
+          <w:sz w:val="18"/>
+          <w:shd w:val="clear" w:fill="#D3D3D3"/>
+        </w:rPr>
+        <w:t xml:space="preserve">¶1: </w:t>
+      </w:r>
+      <w:r>
+        <w:rPr>
           <w:rFonts w:ascii="Arial" w:hAnsi="Arial" w:eastAsia="Arial"/>
           <w:b w:val="on"/>
           <w:color w:val="#323232"/>
@@ -479,6 +486,13 @@
       </w:pPr>
       <w:r>
         <w:rPr>
+          <w:sz w:val="18"/>
+          <w:shd w:val="clear" w:fill="#D3D3D3"/>
+        </w:rPr>
+        <w:t xml:space="preserve">¶2: </w:t>
+      </w:r>
+      <w:r>
+        <w:rPr>
           <w:rFonts w:ascii="Arial" w:hAnsi="Arial" w:eastAsia="Arial"/>
           <w:color w:val="#777777"/>
           <w:sz w:val="27"/>
@@ -573,6 +587,13 @@
           <w:sz w:val="27"/>
         </w:rPr>
       </w:pPr>
+      <w:r>
+        <w:rPr>
+          <w:sz w:val="18"/>
+          <w:shd w:val="clear" w:fill="#D3D3D3"/>
+        </w:rPr>
+        <w:t xml:space="preserve">¶3: </w:t>
+      </w:r>
       <w:r>
         <w:drawing>
           <wp:inline distT="0" distB="0" distL="0" distR="0">
@@ -651,6 +672,13 @@
       </w:pPr>
       <w:r>
         <w:rPr>
+          <w:sz w:val="18"/>
+          <w:shd w:val="clear" w:fill="#D3D3D3"/>
+        </w:rPr>
+        <w:t xml:space="preserve">¶4: </w:t>
+      </w:r>
+      <w:r>
+        <w:rPr>
           <w:rFonts w:ascii="Arial" w:hAnsi="Arial" w:eastAsia="Arial"/>
           <w:color w:val="#323232"/>
           <w:sz w:val="27"/>
@@ -700,6 +728,13 @@
       </w:pPr>
       <w:r>
         <w:rPr>
+          <w:sz w:val="18"/>
+          <w:shd w:val="clear" w:fill="#D3D3D3"/>
+        </w:rPr>
+        <w:t xml:space="preserve">¶5: </w:t>
+      </w:r>
+      <w:r>
+        <w:rPr>
           <w:rFonts w:ascii="Arial" w:hAnsi="Arial" w:eastAsia="Arial"/>
           <w:color w:val="#323232"/>
           <w:sz w:val="27"/>
@@ -709,11 +744,25 @@
       </w:r>
       <w:r>
         <w:rPr>
+          <w:sz w:val="18"/>
+          <w:shd w:val="clear" w:fill="#D3D3D3"/>
+        </w:rPr>
+        <w:t xml:space="preserve">¶6: </w:t>
+      </w:r>
+      <w:r>
+        <w:rPr>
           <w:rFonts w:ascii="Arial" w:hAnsi="Arial" w:eastAsia="Arial"/>
           <w:color w:val="#323232"/>
           <w:sz w:val="27"/>
         </w:rPr>
         <w:br w:type="textWrapping"/>
+      </w:r>
+      <w:r>
+        <w:rPr>
+          <w:sz w:val="18"/>
+          <w:shd w:val="clear" w:fill="#D3D3D3"/>
+        </w:rPr>
+        <w:t xml:space="preserve">¶7: </w:t>
       </w:r>
       <w:r>
         <w:rPr>
@@ -765,6 +814,13 @@
       </w:pPr>
       <w:r>
         <w:rPr>
+          <w:sz w:val="18"/>
+          <w:shd w:val="clear" w:fill="#D3D3D3"/>
+        </w:rPr>
+        <w:t xml:space="preserve">¶8: </w:t>
+      </w:r>
+      <w:r>
+        <w:rPr>
           <w:rFonts w:ascii="Times New Roman" w:hAnsi="Times New Roman" w:eastAsia="Times New Roman"/>
           <w:b w:val="on"/>
           <w:color w:val="#323232"/>
@@ -815,6 +871,13 @@
       </w:pPr>
       <w:r>
         <w:rPr>
+          <w:sz w:val="18"/>
+          <w:shd w:val="clear" w:fill="#D3D3D3"/>
+        </w:rPr>
+        <w:t xml:space="preserve">¶9: </w:t>
+      </w:r>
+      <w:r>
+        <w:rPr>
           <w:rFonts w:ascii="Arial" w:hAnsi="Arial" w:eastAsia="Arial"/>
           <w:color w:val="#323232"/>
           <w:sz w:val="27"/>
@@ -864,6 +927,13 @@
       </w:pPr>
       <w:r>
         <w:rPr>
+          <w:sz w:val="18"/>
+          <w:shd w:val="clear" w:fill="#D3D3D3"/>
+        </w:rPr>
+        <w:t xml:space="preserve">¶10: </w:t>
+      </w:r>
+      <w:r>
+        <w:rPr>
           <w:rFonts w:ascii="Arial" w:hAnsi="Arial" w:eastAsia="Arial"/>
           <w:color w:val="#323232"/>
           <w:sz w:val="27"/>
@@ -913,6 +983,13 @@
       </w:pPr>
       <w:r>
         <w:rPr>
+          <w:sz w:val="18"/>
+          <w:shd w:val="clear" w:fill="#D3D3D3"/>
+        </w:rPr>
+        <w:t xml:space="preserve">¶11: </w:t>
+      </w:r>
+      <w:r>
+        <w:rPr>
           <w:rFonts w:ascii="Arial" w:hAnsi="Arial" w:eastAsia="Arial"/>
           <w:color w:val="#323232"/>
           <w:sz w:val="27"/>
@@ -962,6 +1039,13 @@
       </w:pPr>
       <w:r>
         <w:rPr>
+          <w:sz w:val="18"/>
+          <w:shd w:val="clear" w:fill="#D3D3D3"/>
+        </w:rPr>
+        <w:t xml:space="preserve">¶12: </w:t>
+      </w:r>
+      <w:r>
+        <w:rPr>
           <w:rFonts w:ascii="Arial" w:hAnsi="Arial" w:eastAsia="Arial"/>
           <w:color w:val="#323232"/>
           <w:sz w:val="27"/>
@@ -1011,6 +1095,13 @@
       </w:pPr>
       <w:r>
         <w:rPr>
+          <w:sz w:val="18"/>
+          <w:shd w:val="clear" w:fill="#D3D3D3"/>
+        </w:rPr>
+        <w:t xml:space="preserve">¶13: </w:t>
+      </w:r>
+      <w:r>
+        <w:rPr>
           <w:rFonts w:ascii="Times New Roman" w:hAnsi="Times New Roman" w:eastAsia="Times New Roman"/>
           <w:b w:val="on"/>
           <w:color w:val="#323232"/>
@@ -1061,6 +1152,13 @@
       </w:pPr>
       <w:r>
         <w:rPr>
+          <w:sz w:val="18"/>
+          <w:shd w:val="clear" w:fill="#D3D3D3"/>
+        </w:rPr>
+        <w:t xml:space="preserve">¶14: </w:t>
+      </w:r>
+      <w:r>
+        <w:rPr>
           <w:rFonts w:ascii="Arial" w:hAnsi="Arial" w:eastAsia="Arial"/>
           <w:color w:val="#323232"/>
           <w:sz w:val="27"/>
@@ -1110,6 +1208,13 @@
       </w:pPr>
       <w:r>
         <w:rPr>
+          <w:sz w:val="18"/>
+          <w:shd w:val="clear" w:fill="#D3D3D3"/>
+        </w:rPr>
+        <w:t xml:space="preserve">¶15: </w:t>
+      </w:r>
+      <w:r>
+        <w:rPr>
           <w:rFonts w:ascii="Arial" w:hAnsi="Arial" w:eastAsia="Arial"/>
           <w:color w:val="#323232"/>
           <w:sz w:val="27"/>
@@ -1159,6 +1264,13 @@
       </w:pPr>
       <w:r>
         <w:rPr>
+          <w:sz w:val="18"/>
+          <w:shd w:val="clear" w:fill="#D3D3D3"/>
+        </w:rPr>
+        <w:t xml:space="preserve">¶16: </w:t>
+      </w:r>
+      <w:r>
+        <w:rPr>
           <w:rFonts w:ascii="Times New Roman" w:hAnsi="Times New Roman" w:eastAsia="Times New Roman"/>
           <w:b w:val="on"/>
           <w:color w:val="#323232"/>
@@ -1209,6 +1321,13 @@
       </w:pPr>
       <w:r>
         <w:rPr>
+          <w:sz w:val="18"/>
+          <w:shd w:val="clear" w:fill="#D3D3D3"/>
+        </w:rPr>
+        <w:t xml:space="preserve">¶17: </w:t>
+      </w:r>
+      <w:r>
+        <w:rPr>
           <w:rFonts w:ascii="Arial" w:hAnsi="Arial" w:eastAsia="Arial"/>
           <w:color w:val="#323232"/>
           <w:sz w:val="27"/>
@@ -1258,6 +1377,13 @@
       </w:pPr>
       <w:r>
         <w:rPr>
+          <w:sz w:val="18"/>
+          <w:shd w:val="clear" w:fill="#D3D3D3"/>
+        </w:rPr>
+        <w:t xml:space="preserve">¶18: </w:t>
+      </w:r>
+      <w:r>
+        <w:rPr>
           <w:rFonts w:ascii="Arial" w:hAnsi="Arial" w:eastAsia="Arial"/>
           <w:color w:val="#323232"/>
           <w:sz w:val="27"/>
@@ -1307,6 +1433,13 @@
       </w:pPr>
       <w:r>
         <w:rPr>
+          <w:sz w:val="18"/>
+          <w:shd w:val="clear" w:fill="#D3D3D3"/>
+        </w:rPr>
+        <w:t xml:space="preserve">¶19: </w:t>
+      </w:r>
+      <w:r>
+        <w:rPr>
           <w:rFonts w:ascii="Arial" w:hAnsi="Arial" w:eastAsia="Arial"/>
           <w:color w:val="#323232"/>
           <w:sz w:val="27"/>
@@ -1356,6 +1489,13 @@
       </w:pPr>
       <w:r>
         <w:rPr>
+          <w:sz w:val="18"/>
+          <w:shd w:val="clear" w:fill="#D3D3D3"/>
+        </w:rPr>
+        <w:t xml:space="preserve">¶20: </w:t>
+      </w:r>
+      <w:r>
+        <w:rPr>
           <w:rFonts w:ascii="Times New Roman" w:hAnsi="Times New Roman" w:eastAsia="Times New Roman"/>
           <w:b w:val="on"/>
           <w:color w:val="#323232"/>
@@ -1406,6 +1546,13 @@
       </w:pPr>
       <w:r>
         <w:rPr>
+          <w:sz w:val="18"/>
+          <w:shd w:val="clear" w:fill="#D3D3D3"/>
+        </w:rPr>
+        <w:t xml:space="preserve">¶21: </w:t>
+      </w:r>
+      <w:r>
+        <w:rPr>
           <w:rFonts w:ascii="Arial" w:hAnsi="Arial" w:eastAsia="Arial"/>
           <w:color w:val="#323232"/>
           <w:sz w:val="27"/>
@@ -1456,6 +1603,13 @@
       </w:pPr>
       <w:r>
         <w:rPr>
+          <w:sz w:val="18"/>
+          <w:shd w:val="clear" w:fill="#D3D3D3"/>
+        </w:rPr>
+        <w:t xml:space="preserve">¶22: </w:t>
+      </w:r>
+      <w:r>
+        <w:rPr>
           <w:rFonts w:ascii="Arial" w:hAnsi="Arial" w:eastAsia="Arial"/>
           <w:color w:val="#323232"/>
           <w:sz w:val="27"/>
@@ -1505,6 +1659,13 @@
       </w:pPr>
       <w:r>
         <w:rPr>
+          <w:sz w:val="18"/>
+          <w:shd w:val="clear" w:fill="#D3D3D3"/>
+        </w:rPr>
+        <w:t xml:space="preserve">¶23: </w:t>
+      </w:r>
+      <w:r>
+        <w:rPr>
           <w:rFonts w:ascii="Arial" w:hAnsi="Arial" w:eastAsia="Arial"/>
           <w:color w:val="#323232"/>
           <w:sz w:val="27"/>
@@ -1554,6 +1715,13 @@
       </w:pPr>
       <w:r>
         <w:rPr>
+          <w:sz w:val="18"/>
+          <w:shd w:val="clear" w:fill="#D3D3D3"/>
+        </w:rPr>
+        <w:t xml:space="preserve">¶24: </w:t>
+      </w:r>
+      <w:r>
+        <w:rPr>
           <w:rFonts w:ascii="Arial" w:hAnsi="Arial" w:eastAsia="Arial"/>
           <w:color w:val="#323232"/>
           <w:sz w:val="27"/>
@@ -1604,6 +1772,13 @@
       </w:pPr>
       <w:r>
         <w:rPr>
+          <w:sz w:val="18"/>
+          <w:shd w:val="clear" w:fill="#D3D3D3"/>
+        </w:rPr>
+        <w:t xml:space="preserve">¶25: </w:t>
+      </w:r>
+      <w:r>
+        <w:rPr>
           <w:rFonts w:ascii="Times New Roman" w:hAnsi="Times New Roman" w:eastAsia="Times New Roman"/>
           <w:b w:val="on"/>
           <w:color w:val="#323232"/>
@@ -1654,6 +1829,13 @@
       </w:pPr>
       <w:r>
         <w:rPr>
+          <w:sz w:val="18"/>
+          <w:shd w:val="clear" w:fill="#D3D3D3"/>
+        </w:rPr>
+        <w:t xml:space="preserve">¶26: </w:t>
+      </w:r>
+      <w:r>
+        <w:rPr>
           <w:rFonts w:ascii="Arial" w:hAnsi="Arial" w:eastAsia="Arial"/>
           <w:color w:val="#323232"/>
           <w:sz w:val="27"/>
@@ -1703,6 +1885,13 @@
       </w:pPr>
       <w:r>
         <w:rPr>
+          <w:sz w:val="18"/>
+          <w:shd w:val="clear" w:fill="#D3D3D3"/>
+        </w:rPr>
+        <w:t xml:space="preserve">¶27: </w:t>
+      </w:r>
+      <w:r>
+        <w:rPr>
           <w:rFonts w:ascii="Arial" w:hAnsi="Arial" w:eastAsia="Arial"/>
           <w:color w:val="#323232"/>
           <w:sz w:val="27"/>
@@ -1752,6 +1941,13 @@
       </w:pPr>
       <w:r>
         <w:rPr>
+          <w:sz w:val="18"/>
+          <w:shd w:val="clear" w:fill="#D3D3D3"/>
+        </w:rPr>
+        <w:t xml:space="preserve">¶28: </w:t>
+      </w:r>
+      <w:r>
+        <w:rPr>
           <w:rFonts w:ascii="Arial" w:hAnsi="Arial" w:eastAsia="Arial"/>
           <w:color w:val="#323232"/>
           <w:sz w:val="27"/>
@@ -1801,6 +1997,13 @@
       </w:pPr>
       <w:r>
         <w:rPr>
+          <w:sz w:val="18"/>
+          <w:shd w:val="clear" w:fill="#D3D3D3"/>
+        </w:rPr>
+        <w:t xml:space="preserve">¶29: </w:t>
+      </w:r>
+      <w:r>
+        <w:rPr>
           <w:rFonts w:ascii="Times New Roman" w:hAnsi="Times New Roman" w:eastAsia="Times New Roman"/>
           <w:b w:val="on"/>
           <w:color w:val="#323232"/>
@@ -1860,6 +2063,13 @@
       </w:pPr>
       <w:r>
         <w:rPr>
+          <w:sz w:val="18"/>
+          <w:shd w:val="clear" w:fill="#D3D3D3"/>
+        </w:rPr>
+        <w:t xml:space="preserve">¶30: </w:t>
+      </w:r>
+      <w:r>
+        <w:rPr>
           <w:rFonts w:ascii="Arial" w:hAnsi="Arial" w:eastAsia="Arial"/>
           <w:i w:val="on"/>
           <w:color w:val="#323232"/>
@@ -1911,6 +2121,13 @@
       </w:pPr>
       <w:r>
         <w:rPr>
+          <w:sz w:val="18"/>
+          <w:shd w:val="clear" w:fill="#D3D3D3"/>
+        </w:rPr>
+        <w:t xml:space="preserve">¶31: </w:t>
+      </w:r>
+      <w:r>
+        <w:rPr>
           <w:rFonts w:ascii="Times New Roman" w:hAnsi="Times New Roman" w:eastAsia="Times New Roman"/>
           <w:b w:val="on"/>
           <w:color w:val="#323232"/>
@@ -1961,6 +2178,13 @@
       </w:pPr>
       <w:r>
         <w:rPr>
+          <w:sz w:val="18"/>
+          <w:shd w:val="clear" w:fill="#D3D3D3"/>
+        </w:rPr>
+        <w:t xml:space="preserve">¶32: </w:t>
+      </w:r>
+      <w:r>
+        <w:rPr>
           <w:rFonts w:ascii="Arial" w:hAnsi="Arial" w:eastAsia="Arial"/>
           <w:color w:val="#323232"/>
           <w:sz w:val="27"/>
@@ -2010,6 +2234,13 @@
       </w:pPr>
       <w:r>
         <w:rPr>
+          <w:sz w:val="18"/>
+          <w:shd w:val="clear" w:fill="#D3D3D3"/>
+        </w:rPr>
+        <w:t xml:space="preserve">¶33: </w:t>
+      </w:r>
+      <w:r>
+        <w:rPr>
           <w:rFonts w:ascii="Arial" w:hAnsi="Arial" w:eastAsia="Arial"/>
           <w:color w:val="#323232"/>
           <w:sz w:val="27"/>
@@ -2059,6 +2290,13 @@
       </w:pPr>
       <w:r>
         <w:rPr>
+          <w:sz w:val="18"/>
+          <w:shd w:val="clear" w:fill="#D3D3D3"/>
+        </w:rPr>
+        <w:t xml:space="preserve">¶34: </w:t>
+      </w:r>
+      <w:r>
+        <w:rPr>
           <w:rFonts w:ascii="Arial" w:hAnsi="Arial" w:eastAsia="Arial"/>
           <w:color w:val="#323232"/>
           <w:sz w:val="27"/>
@@ -2108,6 +2346,13 @@
       </w:pPr>
       <w:r>
         <w:rPr>
+          <w:sz w:val="18"/>
+          <w:shd w:val="clear" w:fill="#D3D3D3"/>
+        </w:rPr>
+        <w:t xml:space="preserve">¶35: </w:t>
+      </w:r>
+      <w:r>
+        <w:rPr>
           <w:rFonts w:ascii="Times New Roman" w:hAnsi="Times New Roman" w:eastAsia="Times New Roman"/>
           <w:b w:val="on"/>
           <w:color w:val="#323232"/>
@@ -2167,6 +2412,13 @@
       </w:pPr>
       <w:r>
         <w:rPr>
+          <w:sz w:val="18"/>
+          <w:shd w:val="clear" w:fill="#D3D3D3"/>
+        </w:rPr>
+        <w:t xml:space="preserve">¶36: </w:t>
+      </w:r>
+      <w:r>
+        <w:rPr>
           <w:rFonts w:ascii="Arial" w:hAnsi="Arial" w:eastAsia="Arial"/>
           <w:i w:val="on"/>
           <w:color w:val="#323232"/>
@@ -2218,6 +2470,13 @@
       </w:pPr>
       <w:r>
         <w:rPr>
+          <w:sz w:val="18"/>
+          <w:shd w:val="clear" w:fill="#D3D3D3"/>
+        </w:rPr>
+        <w:t xml:space="preserve">¶37: </w:t>
+      </w:r>
+      <w:r>
+        <w:rPr>
           <w:rFonts w:ascii="Times New Roman" w:hAnsi="Times New Roman" w:eastAsia="Times New Roman"/>
           <w:b w:val="on"/>
           <w:color w:val="#323232"/>
@@ -2268,6 +2527,13 @@
       </w:pPr>
       <w:r>
         <w:rPr>
+          <w:sz w:val="18"/>
+          <w:shd w:val="clear" w:fill="#D3D3D3"/>
+        </w:rPr>
+        <w:t xml:space="preserve">¶38: </w:t>
+      </w:r>
+      <w:r>
+        <w:rPr>
           <w:rFonts w:ascii="Arial" w:hAnsi="Arial" w:eastAsia="Arial"/>
           <w:color w:val="#323232"/>
           <w:sz w:val="27"/>
@@ -2317,6 +2583,13 @@
       </w:pPr>
       <w:r>
         <w:rPr>
+          <w:sz w:val="18"/>
+          <w:shd w:val="clear" w:fill="#D3D3D3"/>
+        </w:rPr>
+        <w:t xml:space="preserve">¶39: </w:t>
+      </w:r>
+      <w:r>
+        <w:rPr>
           <w:rFonts w:ascii="Arial" w:hAnsi="Arial" w:eastAsia="Arial"/>
           <w:color w:val="#323232"/>
           <w:sz w:val="27"/>
@@ -2366,6 +2639,13 @@
       </w:pPr>
       <w:r>
         <w:rPr>
+          <w:sz w:val="18"/>
+          <w:shd w:val="clear" w:fill="#D3D3D3"/>
+        </w:rPr>
+        <w:t xml:space="preserve">¶40: </w:t>
+      </w:r>
+      <w:r>
+        <w:rPr>
           <w:rFonts w:ascii="Arial" w:hAnsi="Arial" w:eastAsia="Arial"/>
           <w:color w:val="#323232"/>
           <w:sz w:val="27"/>
@@ -2415,6 +2695,13 @@
       </w:pPr>
       <w:r>
         <w:rPr>
+          <w:sz w:val="18"/>
+          <w:shd w:val="clear" w:fill="#D3D3D3"/>
+        </w:rPr>
+        <w:t xml:space="preserve">¶41: </w:t>
+      </w:r>
+      <w:r>
+        <w:rPr>
           <w:rFonts w:ascii="Times New Roman" w:hAnsi="Times New Roman" w:eastAsia="Times New Roman"/>
           <w:b w:val="on"/>
           <w:color w:val="#323232"/>
@@ -2474,6 +2761,13 @@
       </w:pPr>
       <w:r>
         <w:rPr>
+          <w:sz w:val="18"/>
+          <w:shd w:val="clear" w:fill="#D3D3D3"/>
+        </w:rPr>
+        <w:t xml:space="preserve">¶42: </w:t>
+      </w:r>
+      <w:r>
+        <w:rPr>
           <w:rFonts w:ascii="Arial" w:hAnsi="Arial" w:eastAsia="Arial"/>
           <w:i w:val="on"/>
           <w:color w:val="#323232"/>
@@ -2525,6 +2819,13 @@
       </w:pPr>
       <w:r>
         <w:rPr>
+          <w:sz w:val="18"/>
+          <w:shd w:val="clear" w:fill="#D3D3D3"/>
+        </w:rPr>
+        <w:t xml:space="preserve">¶43: </w:t>
+      </w:r>
+      <w:r>
+        <w:rPr>
           <w:rFonts w:ascii="Times New Roman" w:hAnsi="Times New Roman" w:eastAsia="Times New Roman"/>
           <w:b w:val="on"/>
           <w:color w:val="#323232"/>
@@ -2575,6 +2876,13 @@
       </w:pPr>
       <w:r>
         <w:rPr>
+          <w:sz w:val="18"/>
+          <w:shd w:val="clear" w:fill="#D3D3D3"/>
+        </w:rPr>
+        <w:t xml:space="preserve">¶44: </w:t>
+      </w:r>
+      <w:r>
+        <w:rPr>
           <w:rFonts w:ascii="Arial" w:hAnsi="Arial" w:eastAsia="Arial"/>
           <w:color w:val="#323232"/>
           <w:sz w:val="27"/>
@@ -2624,6 +2932,13 @@
       </w:pPr>
       <w:r>
         <w:rPr>
+          <w:sz w:val="18"/>
+          <w:shd w:val="clear" w:fill="#D3D3D3"/>
+        </w:rPr>
+        <w:t xml:space="preserve">¶45: </w:t>
+      </w:r>
+      <w:r>
+        <w:rPr>
           <w:rFonts w:ascii="Times New Roman" w:hAnsi="Times New Roman" w:eastAsia="Times New Roman"/>
           <w:b w:val="on"/>
           <w:color w:val="#323232"/>
@@ -2683,6 +2998,13 @@
       </w:pPr>
       <w:r>
         <w:rPr>
+          <w:sz w:val="18"/>
+          <w:shd w:val="clear" w:fill="#D3D3D3"/>
+        </w:rPr>
+        <w:t xml:space="preserve">¶46: </w:t>
+      </w:r>
+      <w:r>
+        <w:rPr>
           <w:rFonts w:ascii="Arial" w:hAnsi="Arial" w:eastAsia="Arial"/>
           <w:i w:val="on"/>
           <w:color w:val="#323232"/>
@@ -2734,6 +3056,13 @@
       </w:pPr>
       <w:r>
         <w:rPr>
+          <w:sz w:val="18"/>
+          <w:shd w:val="clear" w:fill="#D3D3D3"/>
+        </w:rPr>
+        <w:t xml:space="preserve">¶47: </w:t>
+      </w:r>
+      <w:r>
+        <w:rPr>
           <w:rFonts w:ascii="Times New Roman" w:hAnsi="Times New Roman" w:eastAsia="Times New Roman"/>
           <w:b w:val="on"/>
           <w:color w:val="#323232"/>
@@ -2784,6 +3113,13 @@
       </w:pPr>
       <w:r>
         <w:rPr>
+          <w:sz w:val="18"/>
+          <w:shd w:val="clear" w:fill="#D3D3D3"/>
+        </w:rPr>
+        <w:t xml:space="preserve">¶48: </w:t>
+      </w:r>
+      <w:r>
+        <w:rPr>
           <w:rFonts w:ascii="Arial" w:hAnsi="Arial" w:eastAsia="Arial"/>
           <w:color w:val="#323232"/>
           <w:sz w:val="27"/>
@@ -2833,6 +3169,13 @@
       </w:pPr>
       <w:r>
         <w:rPr>
+          <w:sz w:val="18"/>
+          <w:shd w:val="clear" w:fill="#D3D3D3"/>
+        </w:rPr>
+        <w:t xml:space="preserve">¶49: </w:t>
+      </w:r>
+      <w:r>
+        <w:rPr>
           <w:rFonts w:ascii="Arial" w:hAnsi="Arial" w:eastAsia="Arial"/>
           <w:color w:val="#323232"/>
           <w:sz w:val="27"/>
@@ -2882,6 +3225,13 @@
       </w:pPr>
       <w:r>
         <w:rPr>
+          <w:sz w:val="18"/>
+          <w:shd w:val="clear" w:fill="#D3D3D3"/>
+        </w:rPr>
+        <w:t xml:space="preserve">¶50: </w:t>
+      </w:r>
+      <w:r>
+        <w:rPr>
           <w:rFonts w:ascii="Arial" w:hAnsi="Arial" w:eastAsia="Arial"/>
           <w:color w:val="#323232"/>
           <w:sz w:val="27"/>
@@ -2931,6 +3281,13 @@
       </w:pPr>
       <w:r>
         <w:rPr>
+          <w:sz w:val="18"/>
+          <w:shd w:val="clear" w:fill="#D3D3D3"/>
+        </w:rPr>
+        <w:t xml:space="preserve">¶51: </w:t>
+      </w:r>
+      <w:r>
+        <w:rPr>
           <w:rFonts w:ascii="Arial" w:hAnsi="Arial" w:eastAsia="Arial"/>
           <w:color w:val="#323232"/>
           <w:sz w:val="27"/>
@@ -2980,6 +3337,13 @@
       </w:pPr>
       <w:r>
         <w:rPr>
+          <w:sz w:val="18"/>
+          <w:shd w:val="clear" w:fill="#D3D3D3"/>
+        </w:rPr>
+        <w:t xml:space="preserve">¶52: </w:t>
+      </w:r>
+      <w:r>
+        <w:rPr>
           <w:rFonts w:ascii="Arial" w:hAnsi="Arial" w:eastAsia="Arial"/>
           <w:color w:val="#323232"/>
           <w:sz w:val="27"/>
@@ -3029,6 +3393,13 @@
       </w:pPr>
       <w:r>
         <w:rPr>
+          <w:sz w:val="18"/>
+          <w:shd w:val="clear" w:fill="#D3D3D3"/>
+        </w:rPr>
+        <w:t xml:space="preserve">¶53: </w:t>
+      </w:r>
+      <w:r>
+        <w:rPr>
           <w:rFonts w:ascii="Times New Roman" w:hAnsi="Times New Roman" w:eastAsia="Times New Roman"/>
           <w:b w:val="on"/>
           <w:color w:val="#323232"/>
@@ -3088,6 +3459,13 @@
       </w:pPr>
       <w:r>
         <w:rPr>
+          <w:sz w:val="18"/>
+          <w:shd w:val="clear" w:fill="#D3D3D3"/>
+        </w:rPr>
+        <w:t xml:space="preserve">¶54: </w:t>
+      </w:r>
+      <w:r>
+        <w:rPr>
           <w:rFonts w:ascii="Arial" w:hAnsi="Arial" w:eastAsia="Arial"/>
           <w:i w:val="on"/>
           <w:color w:val="#323232"/>
@@ -3148,6 +3526,13 @@
       </w:pPr>
       <w:r>
         <w:rPr>
+          <w:sz w:val="18"/>
+          <w:shd w:val="clear" w:fill="#D3D3D3"/>
+        </w:rPr>
+        <w:t xml:space="preserve">¶55: </w:t>
+      </w:r>
+      <w:r>
+        <w:rPr>
           <w:rFonts w:ascii="Times New Roman" w:hAnsi="Times New Roman" w:eastAsia="Times New Roman"/>
           <w:b w:val="on"/>
           <w:color w:val="#323232"/>
@@ -3198,6 +3583,13 @@
       </w:pPr>
       <w:r>
         <w:rPr>
+          <w:sz w:val="18"/>
+          <w:shd w:val="clear" w:fill="#D3D3D3"/>
+        </w:rPr>
+        <w:t xml:space="preserve">¶56: </w:t>
+      </w:r>
+      <w:r>
+        <w:rPr>
           <w:rFonts w:ascii="Arial" w:hAnsi="Arial" w:eastAsia="Arial"/>
           <w:color w:val="#323232"/>
           <w:sz w:val="27"/>
@@ -3247,6 +3639,13 @@
       </w:pPr>
       <w:r>
         <w:rPr>
+          <w:sz w:val="18"/>
+          <w:shd w:val="clear" w:fill="#D3D3D3"/>
+        </w:rPr>
+        <w:t xml:space="preserve">¶57: </w:t>
+      </w:r>
+      <w:r>
+        <w:rPr>
           <w:rFonts w:ascii="Arial" w:hAnsi="Arial" w:eastAsia="Arial"/>
           <w:color w:val="#323232"/>
           <w:sz w:val="27"/>
@@ -3296,6 +3695,13 @@
       </w:pPr>
       <w:r>
         <w:rPr>
+          <w:sz w:val="18"/>
+          <w:shd w:val="clear" w:fill="#D3D3D3"/>
+        </w:rPr>
+        <w:t xml:space="preserve">¶58: </w:t>
+      </w:r>
+      <w:r>
+        <w:rPr>
           <w:rFonts w:ascii="Times New Roman" w:hAnsi="Times New Roman" w:eastAsia="Times New Roman"/>
           <w:b w:val="on"/>
           <w:color w:val="#323232"/>
@@ -3355,6 +3761,13 @@
       </w:pPr>
       <w:r>
         <w:rPr>
+          <w:sz w:val="18"/>
+          <w:shd w:val="clear" w:fill="#D3D3D3"/>
+        </w:rPr>
+        <w:t xml:space="preserve">¶59: </w:t>
+      </w:r>
+      <w:r>
+        <w:rPr>
           <w:rFonts w:ascii="Arial" w:hAnsi="Arial" w:eastAsia="Arial"/>
           <w:i w:val="on"/>
           <w:color w:val="#323232"/>
@@ -3406,6 +3819,13 @@
       </w:pPr>
       <w:r>
         <w:rPr>
+          <w:sz w:val="18"/>
+          <w:shd w:val="clear" w:fill="#D3D3D3"/>
+        </w:rPr>
+        <w:t xml:space="preserve">¶60: </w:t>
+      </w:r>
+      <w:r>
+        <w:rPr>
           <w:rFonts w:ascii="Times New Roman" w:hAnsi="Times New Roman" w:eastAsia="Times New Roman"/>
           <w:b w:val="on"/>
           <w:color w:val="#323232"/>
@@ -3456,6 +3876,13 @@
       </w:pPr>
       <w:r>
         <w:rPr>
+          <w:sz w:val="18"/>
+          <w:shd w:val="clear" w:fill="#D3D3D3"/>
+        </w:rPr>
+        <w:t xml:space="preserve">¶61: </w:t>
+      </w:r>
+      <w:r>
+        <w:rPr>
           <w:rFonts w:ascii="Arial" w:hAnsi="Arial" w:eastAsia="Arial"/>
           <w:color w:val="#323232"/>
           <w:sz w:val="27"/>
@@ -3505,6 +3932,13 @@
       </w:pPr>
       <w:r>
         <w:rPr>
+          <w:sz w:val="18"/>
+          <w:shd w:val="clear" w:fill="#D3D3D3"/>
+        </w:rPr>
+        <w:t xml:space="preserve">¶62: </w:t>
+      </w:r>
+      <w:r>
+        <w:rPr>
           <w:rFonts w:ascii="Arial" w:hAnsi="Arial" w:eastAsia="Arial"/>
           <w:color w:val="#323232"/>
           <w:sz w:val="27"/>
@@ -3554,6 +3988,13 @@
       </w:pPr>
       <w:r>
         <w:rPr>
+          <w:sz w:val="18"/>
+          <w:shd w:val="clear" w:fill="#D3D3D3"/>
+        </w:rPr>
+        <w:t xml:space="preserve">¶63: </w:t>
+      </w:r>
+      <w:r>
+        <w:rPr>
           <w:rFonts w:ascii="Arial" w:hAnsi="Arial" w:eastAsia="Arial"/>
           <w:color w:val="#323232"/>
           <w:sz w:val="27"/>
@@ -3603,6 +4044,13 @@
       </w:pPr>
       <w:r>
         <w:rPr>
+          <w:sz w:val="18"/>
+          <w:shd w:val="clear" w:fill="#D3D3D3"/>
+        </w:rPr>
+        <w:t xml:space="preserve">¶64: </w:t>
+      </w:r>
+      <w:r>
+        <w:rPr>
           <w:rFonts w:ascii="Arial" w:hAnsi="Arial" w:eastAsia="Arial"/>
           <w:color w:val="#323232"/>
           <w:sz w:val="27"/>
@@ -3652,6 +4100,13 @@
       </w:pPr>
       <w:r>
         <w:rPr>
+          <w:sz w:val="18"/>
+          <w:shd w:val="clear" w:fill="#D3D3D3"/>
+        </w:rPr>
+        <w:t xml:space="preserve">¶65: </w:t>
+      </w:r>
+      <w:r>
+        <w:rPr>
           <w:rFonts w:ascii="Arial" w:hAnsi="Arial" w:eastAsia="Arial"/>
           <w:color w:val="#323232"/>
           <w:sz w:val="27"/>
@@ -3753,6 +4208,13 @@
       </w:pPr>
       <w:r>
         <w:rPr>
+          <w:sz w:val="18"/>
+          <w:shd w:val="clear" w:fill="#D3D3D3"/>
+        </w:rPr>
+        <w:t xml:space="preserve">¶66: </w:t>
+      </w:r>
+      <w:r>
+        <w:rPr>
           <w:rFonts w:ascii="Arial" w:hAnsi="Arial" w:eastAsia="Arial"/>
           <w:color w:val="#323232"/>
           <w:sz w:val="27"/>
@@ -3802,6 +4264,13 @@
       </w:pPr>
       <w:r>
         <w:rPr>
+          <w:sz w:val="18"/>
+          <w:shd w:val="clear" w:fill="#D3D3D3"/>
+        </w:rPr>
+        <w:t xml:space="preserve">¶67: </w:t>
+      </w:r>
+      <w:r>
+        <w:rPr>
           <w:rFonts w:ascii="Times New Roman" w:hAnsi="Times New Roman" w:eastAsia="Times New Roman"/>
           <w:b w:val="on"/>
           <w:color w:val="#323232"/>
@@ -3862,6 +4331,13 @@
       </w:pPr>
       <w:r>
         <w:rPr>
+          <w:sz w:val="18"/>
+          <w:shd w:val="clear" w:fill="#D3D3D3"/>
+        </w:rPr>
+        <w:t xml:space="preserve">¶68: </w:t>
+      </w:r>
+      <w:r>
+        <w:rPr>
           <w:rFonts w:ascii="Times New Roman" w:hAnsi="Times New Roman" w:eastAsia="Times New Roman"/>
           <w:b w:val="on"/>
           <w:color w:val="#323232"/>
@@ -3912,6 +4388,13 @@
       </w:pPr>
       <w:r>
         <w:rPr>
+          <w:sz w:val="18"/>
+          <w:shd w:val="clear" w:fill="#D3D3D3"/>
+        </w:rPr>
+        <w:t xml:space="preserve">¶69: </w:t>
+      </w:r>
+      <w:r>
+        <w:rPr>
           <w:rFonts w:ascii="Arial" w:hAnsi="Arial" w:eastAsia="Arial"/>
           <w:color w:val="#323232"/>
           <w:sz w:val="27"/>
@@ -3961,6 +4444,13 @@
       </w:pPr>
       <w:r>
         <w:rPr>
+          <w:sz w:val="18"/>
+          <w:shd w:val="clear" w:fill="#D3D3D3"/>
+        </w:rPr>
+        <w:t xml:space="preserve">¶70: </w:t>
+      </w:r>
+      <w:r>
+        <w:rPr>
           <w:rFonts w:ascii="Arial" w:hAnsi="Arial" w:eastAsia="Arial"/>
           <w:color w:val="#323232"/>
           <w:sz w:val="27"/>
@@ -4010,6 +4500,13 @@
       </w:pPr>
       <w:r>
         <w:rPr>
+          <w:sz w:val="18"/>
+          <w:shd w:val="clear" w:fill="#D3D3D3"/>
+        </w:rPr>
+        <w:t xml:space="preserve">¶71: </w:t>
+      </w:r>
+      <w:r>
+        <w:rPr>
           <w:rFonts w:ascii="Arial" w:hAnsi="Arial" w:eastAsia="Arial"/>
           <w:color w:val="#F23F2D"/>
           <w:sz w:val="27"/>
@@ -4065,21 +4562,33 @@
       <w:pPr>
         <w:pStyle w:val="Normal"/>
         <w:rPr>
-          <w:rFonts w:ascii="Arial" w:hAnsi="Arial" w:eastAsia="Arial"/>
-          <w:color w:val="#323232"/>
-          <w:sz w:val="27"/>
-        </w:rPr>
-      </w:pPr>
-    </w:p>
-    <w:p>
-      <w:pPr>
-        <w:pStyle w:val="Normal"/>
-        <w:rPr>
-          <w:rFonts w:ascii="Arial" w:hAnsi="Arial" w:eastAsia="Arial"/>
-          <w:color w:val="#323232"/>
-          <w:sz w:val="27"/>
-        </w:rPr>
-      </w:pPr>
+          <w:sz w:val="18"/>
+          <w:shd w:val="clear" w:fill="#D3D3D3"/>
+        </w:rPr>
+      </w:pPr>
+      <w:r>
+        <w:rPr>
+          <w:sz w:val="18"/>
+          <w:shd w:val="clear" w:fill="#D3D3D3"/>
+        </w:rPr>
+        <w:t xml:space="preserve">¶72: </w:t>
+      </w:r>
+    </w:p>
+    <w:p>
+      <w:pPr>
+        <w:pStyle w:val="Normal"/>
+        <w:rPr>
+          <w:sz w:val="18"/>
+          <w:shd w:val="clear" w:fill="#D3D3D3"/>
+        </w:rPr>
+      </w:pPr>
+      <w:r>
+        <w:rPr>
+          <w:sz w:val="18"/>
+          <w:shd w:val="clear" w:fill="#D3D3D3"/>
+        </w:rPr>
+        <w:t xml:space="preserve">¶73: </w:t>
+      </w:r>
     </w:p>
     <w:p>
       <w:pPr>
@@ -4126,6 +4635,15 @@
         <w:rPr>
           <w:rFonts w:ascii="Helvetica" w:hAnsi="Helvetica" w:eastAsia="Helvetica"/>
           <w:b w:val="on"/>
+          <w:sz w:val="60"/>
+          <w:shd w:val="clear" w:fill="#D3D3D3"/>
+        </w:rPr>
+        <w:t xml:space="preserve">¶74: </w:t>
+      </w:r>
+      <w:r>
+        <w:rPr>
+          <w:rFonts w:ascii="Helvetica" w:hAnsi="Helvetica" w:eastAsia="Helvetica"/>
+          <w:b w:val="on"/>
           <w:color w:val="#404040"/>
           <w:sz w:val="60"/>
         </w:rPr>
@@ -4157,6 +4675,15 @@
           <w:sz w:val="36"/>
         </w:rPr>
       </w:pPr>
+      <w:r>
+        <w:rPr>
+          <w:rFonts w:ascii="Calibri" w:hAnsi="Calibri" w:eastAsia="Calibri"/>
+          <w:color w:val="#000000"/>
+          <w:sz w:val="18"/>
+          <w:shd w:val="clear" w:fill="#D3D3D3"/>
+        </w:rPr>
+        <w:t xml:space="preserve">¶75: </w:t>
+      </w:r>
       <w:r>
         <w:rPr>
           <w:rFonts w:ascii="Helvetica" w:hAnsi="Helvetica" w:eastAsia="Helvetica"/>
@@ -4194,6 +4721,15 @@
       </w:pPr>
       <w:r>
         <w:rPr>
+          <w:rFonts w:ascii="Calibri" w:hAnsi="Calibri" w:eastAsia="Calibri"/>
+          <w:color w:val="#000000"/>
+          <w:sz w:val="18"/>
+          <w:shd w:val="clear" w:fill="#D3D3D3"/>
+        </w:rPr>
+        <w:t xml:space="preserve">¶76: </w:t>
+      </w:r>
+      <w:r>
+        <w:rPr>
           <w:rFonts w:ascii="Helvetica" w:hAnsi="Helvetica" w:eastAsia="Helvetica"/>
           <w:color w:val="#000000"/>
         </w:rPr>
@@ -4247,6 +4783,15 @@
       </w:r>
       <w:r>
         <w:rPr>
+          <w:rFonts w:ascii="Calibri" w:hAnsi="Calibri" w:eastAsia="Calibri"/>
+          <w:color w:val="#000000"/>
+          <w:sz w:val="18"/>
+          <w:shd w:val="clear" w:fill="#D3D3D3"/>
+        </w:rPr>
+        <w:t xml:space="preserve">¶77: </w:t>
+      </w:r>
+      <w:r>
+        <w:rPr>
           <w:rFonts w:ascii="Helvetica" w:hAnsi="Helvetica" w:eastAsia="Helvetica"/>
           <w:color w:val="#000000"/>
         </w:rPr>
@@ -4326,6 +4871,15 @@
       </w:pPr>
       <w:r>
         <w:rPr>
+          <w:rFonts w:ascii="Calibri" w:hAnsi="Calibri" w:eastAsia="Calibri"/>
+          <w:color w:val="#000000"/>
+          <w:sz w:val="18"/>
+          <w:shd w:val="clear" w:fill="#D3D3D3"/>
+        </w:rPr>
+        <w:t xml:space="preserve">¶78: </w:t>
+      </w:r>
+      <w:r>
+        <w:rPr>
           <w:rFonts w:ascii="Helvetica" w:hAnsi="Helvetica" w:eastAsia="Helvetica"/>
           <w:color w:val="#000000"/>
         </w:rPr>
@@ -4386,6 +4940,15 @@
       </w:r>
       <w:r>
         <w:rPr>
+          <w:rFonts w:ascii="Calibri" w:hAnsi="Calibri" w:eastAsia="Calibri"/>
+          <w:color w:val="#000000"/>
+          <w:sz w:val="18"/>
+          <w:shd w:val="clear" w:fill="#D3D3D3"/>
+        </w:rPr>
+        <w:t xml:space="preserve">¶79: </w:t>
+      </w:r>
+      <w:r>
+        <w:rPr>
           <w:rFonts w:ascii="Helvetica" w:hAnsi="Helvetica" w:eastAsia="Helvetica"/>
           <w:color w:val="#000000"/>
         </w:rPr>
@@ -4459,6 +5022,15 @@
       </w:pPr>
       <w:r>
         <w:rPr>
+          <w:rFonts w:ascii="Calibri" w:hAnsi="Calibri" w:eastAsia="Calibri"/>
+          <w:color w:val="#000000"/>
+          <w:sz w:val="18"/>
+          <w:shd w:val="clear" w:fill="#D3D3D3"/>
+        </w:rPr>
+        <w:t xml:space="preserve">¶80: </w:t>
+      </w:r>
+      <w:r>
+        <w:rPr>
           <w:rFonts w:ascii="Helvetica" w:hAnsi="Helvetica" w:eastAsia="Helvetica"/>
           <w:color w:val="#404040"/>
           <w:sz w:val="36"/>
@@ -4489,6 +5061,15 @@
           <w:rFonts w:ascii="Helvetica" w:hAnsi="Helvetica" w:eastAsia="Helvetica"/>
         </w:rPr>
       </w:pPr>
+      <w:r>
+        <w:rPr>
+          <w:rFonts w:ascii="Calibri" w:hAnsi="Calibri" w:eastAsia="Calibri"/>
+          <w:color w:val="#000000"/>
+          <w:sz w:val="18"/>
+          <w:shd w:val="clear" w:fill="#D3D3D3"/>
+        </w:rPr>
+        <w:t xml:space="preserve">¶81: </w:t>
+      </w:r>
       <w:r>
         <w:rPr>
           <w:rFonts w:ascii="Helvetica" w:hAnsi="Helvetica" w:eastAsia="Helvetica"/>
@@ -4537,11 +5118,25 @@
       </w:pPr>
       <w:r>
         <w:rPr>
+          <w:sz w:val="18"/>
+          <w:shd w:val="clear" w:fill="#D3D3D3"/>
+        </w:rPr>
+        <w:t xml:space="preserve">¶82: </w:t>
+      </w:r>
+      <w:r>
+        <w:rPr>
           <w:rFonts w:ascii="Helvetica" w:hAnsi="Helvetica" w:eastAsia="Helvetica"/>
           <w:color w:val="auto"/>
         </w:rPr>
         <w:t xml:space="preserve">ELECTRONICS | Electrical Product Distribution / Power Generation &amp; Storage</w:t>
         <w:br w:type="textWrapping"/>
+      </w:r>
+      <w:r>
+        <w:rPr>
+          <w:sz w:val="18"/>
+          <w:shd w:val="clear" w:fill="#D3D3D3"/>
+        </w:rPr>
+        <w:t xml:space="preserve">¶83: </w:t>
       </w:r>
       <w:r>
         <w:rPr>
@@ -4608,6 +5203,16 @@
           <w:color w:val="#000000"/>
         </w:rPr>
       </w:pPr>
+      <w:r>
+        <w:rPr>
+          <w:rFonts w:ascii="Calibri" w:hAnsi="Calibri" w:eastAsia="Calibri"/>
+          <w:b w:val="off"/>
+          <w:color w:val="#000000"/>
+          <w:sz w:val="18"/>
+          <w:shd w:val="clear" w:fill="#D3D3D3"/>
+        </w:rPr>
+        <w:t xml:space="preserve">¶84: </w:t>
+      </w:r>
       <w:r>
         <w:rPr>
           <w:rFonts w:ascii="Helvetica" w:hAnsi="Helvetica" w:eastAsia="Helvetica"/>
@@ -4656,6 +5261,13 @@
       </w:pPr>
       <w:r>
         <w:rPr>
+          <w:sz w:val="18"/>
+          <w:shd w:val="clear" w:fill="#D3D3D3"/>
+        </w:rPr>
+        <w:t xml:space="preserve">¶85: </w:t>
+      </w:r>
+      <w:r>
+        <w:rPr>
           <w:rFonts w:ascii="Times New Roman" w:hAnsi="Times New Roman" w:eastAsia="Times New Roman"/>
         </w:rPr>
         <w:t xml:space="preserve">2012</w:t>
@@ -4686,6 +5298,16 @@
           <w:color w:val="#000000"/>
         </w:rPr>
       </w:pPr>
+      <w:r>
+        <w:rPr>
+          <w:rFonts w:ascii="Calibri" w:hAnsi="Calibri" w:eastAsia="Calibri"/>
+          <w:b w:val="off"/>
+          <w:color w:val="#000000"/>
+          <w:sz w:val="18"/>
+          <w:shd w:val="clear" w:fill="#D3D3D3"/>
+        </w:rPr>
+        <w:t xml:space="preserve">¶86: </w:t>
+      </w:r>
       <w:r>
         <w:rPr>
           <w:rFonts w:ascii="Helvetica" w:hAnsi="Helvetica" w:eastAsia="Helvetica"/>
@@ -4734,6 +5356,13 @@
       </w:pPr>
       <w:r>
         <w:rPr>
+          <w:sz w:val="18"/>
+          <w:shd w:val="clear" w:fill="#D3D3D3"/>
+        </w:rPr>
+        <w:t xml:space="preserve">¶87: </w:t>
+      </w:r>
+      <w:r>
+        <w:rPr>
           <w:rFonts w:ascii="Times New Roman" w:hAnsi="Times New Roman" w:eastAsia="Times New Roman"/>
         </w:rPr>
         <w:t xml:space="preserve">Dead | Dead</w:t>
@@ -4764,6 +5393,16 @@
           <w:color w:val="#000000"/>
         </w:rPr>
       </w:pPr>
+      <w:r>
+        <w:rPr>
+          <w:rFonts w:ascii="Calibri" w:hAnsi="Calibri" w:eastAsia="Calibri"/>
+          <w:b w:val="off"/>
+          <w:color w:val="#000000"/>
+          <w:sz w:val="18"/>
+          <w:shd w:val="clear" w:fill="#D3D3D3"/>
+        </w:rPr>
+        <w:t xml:space="preserve">¶88: </w:t>
+      </w:r>
       <w:r>
         <w:rPr>
           <w:rFonts w:ascii="Helvetica" w:hAnsi="Helvetica" w:eastAsia="Helvetica"/>
@@ -4812,6 +5451,13 @@
       </w:pPr>
       <w:r>
         <w:rPr>
+          <w:sz w:val="18"/>
+          <w:shd w:val="clear" w:fill="#D3D3D3"/>
+        </w:rPr>
+        <w:t xml:space="preserve">¶89: </w:t>
+      </w:r>
+      <w:r>
+        <w:rPr>
           <w:rFonts w:ascii="Times New Roman" w:hAnsi="Times New Roman" w:eastAsia="Times New Roman"/>
         </w:rPr>
         <w:t xml:space="preserve">$410K</w:t>
@@ -4844,6 +5490,16 @@
       </w:pPr>
       <w:r>
         <w:rPr>
+          <w:rFonts w:ascii="Calibri" w:hAnsi="Calibri" w:eastAsia="Calibri"/>
+          <w:b w:val="off"/>
+          <w:color w:val="#000000"/>
+          <w:sz w:val="18"/>
+          <w:shd w:val="clear" w:fill="#D3D3D3"/>
+        </w:rPr>
+        <w:t xml:space="preserve">¶90: </w:t>
+      </w:r>
+      <w:r>
+        <w:rPr>
           <w:rFonts w:ascii="Helvetica" w:hAnsi="Helvetica" w:eastAsia="Helvetica"/>
           <w:color w:val="#000000"/>
         </w:rPr>
@@ -4876,6 +5532,15 @@
       </w:pPr>
       <w:r>
         <w:rPr>
+          <w:rFonts w:ascii="Calibri" w:hAnsi="Calibri" w:eastAsia="Calibri"/>
+          <w:color w:val="#000000"/>
+          <w:sz w:val="18"/>
+          <w:shd w:val="clear" w:fill="#D3D3D3"/>
+        </w:rPr>
+        <w:t xml:space="preserve">¶91: </w:t>
+      </w:r>
+      <w:r>
+        <w:rPr>
           <w:rFonts w:ascii="Helvetica" w:hAnsi="Helvetica" w:eastAsia="Helvetica"/>
           <w:color w:val="#000000"/>
         </w:rPr>
@@ -4909,6 +5574,16 @@
       </w:pPr>
       <w:r>
         <w:rPr>
+          <w:rFonts w:ascii="Calibri" w:hAnsi="Calibri" w:eastAsia="Calibri"/>
+          <w:b w:val="off"/>
+          <w:color w:val="#000000"/>
+          <w:sz w:val="18"/>
+          <w:shd w:val="clear" w:fill="#D3D3D3"/>
+        </w:rPr>
+        <w:t xml:space="preserve">¶92: </w:t>
+      </w:r>
+      <w:r>
+        <w:rPr>
           <w:rFonts w:ascii="Helvetica" w:hAnsi="Helvetica" w:eastAsia="Helvetica"/>
           <w:color w:val="#000000"/>
         </w:rPr>
@@ -4942,6 +5617,15 @@
       </w:pPr>
       <w:r>
         <w:rPr>
+          <w:rFonts w:ascii="Calibri" w:hAnsi="Calibri" w:eastAsia="Calibri"/>
+          <w:color w:val="#000000"/>
+          <w:sz w:val="18"/>
+          <w:shd w:val="clear" w:fill="#D3D3D3"/>
+        </w:rPr>
+        <w:t xml:space="preserve">¶93: </w:t>
+      </w:r>
+      <w:r>
+        <w:rPr>
           <w:rFonts w:ascii="Helvetica" w:hAnsi="Helvetica" w:eastAsia="Helvetica"/>
           <w:color w:val="#000000"/>
         </w:rPr>
@@ -4975,6 +5659,15 @@
       </w:pPr>
       <w:r>
         <w:rPr>
+          <w:rFonts w:ascii="Calibri" w:hAnsi="Calibri" w:eastAsia="Calibri"/>
+          <w:color w:val="#000000"/>
+          <w:sz w:val="18"/>
+          <w:shd w:val="clear" w:fill="#D3D3D3"/>
+        </w:rPr>
+        <w:t xml:space="preserve">¶94: </w:t>
+      </w:r>
+      <w:r>
+        <w:rPr>
           <w:rFonts w:ascii="Helvetica" w:hAnsi="Helvetica" w:eastAsia="Helvetica"/>
           <w:color w:val="#000000"/>
         </w:rPr>
@@ -5008,6 +5701,15 @@
       </w:pPr>
       <w:r>
         <w:rPr>
+          <w:rFonts w:ascii="Calibri" w:hAnsi="Calibri" w:eastAsia="Calibri"/>
+          <w:color w:val="#000000"/>
+          <w:sz w:val="18"/>
+          <w:shd w:val="clear" w:fill="#D3D3D3"/>
+        </w:rPr>
+        <w:t xml:space="preserve">¶95: </w:t>
+      </w:r>
+      <w:r>
+        <w:rPr>
           <w:rFonts w:ascii="Helvetica" w:hAnsi="Helvetica" w:eastAsia="Helvetica"/>
           <w:color w:val="#000000"/>
         </w:rPr>
@@ -5038,6 +5740,15 @@
           <w:rFonts w:ascii="Helvetica" w:hAnsi="Helvetica" w:eastAsia="Helvetica"/>
         </w:rPr>
       </w:pPr>
+      <w:r>
+        <w:rPr>
+          <w:rFonts w:ascii="Calibri" w:hAnsi="Calibri" w:eastAsia="Calibri"/>
+          <w:color w:val="#000000"/>
+          <w:sz w:val="18"/>
+          <w:shd w:val="clear" w:fill="#D3D3D3"/>
+        </w:rPr>
+        <w:t xml:space="preserve">¶96: </w:t>
+      </w:r>
       <w:r>
         <w:rPr>
           <w:rFonts w:ascii="Helvetica" w:hAnsi="Helvetica" w:eastAsia="Helvetica"/>
@@ -5081,9 +5792,17 @@
         </w:tabs>
         <w:spacing w:after="160" w:line="259" w:lineRule="auto"/>
         <w:rPr>
-          <w:color w:val="auto"/>
-        </w:rPr>
-      </w:pPr>
+          <w:sz w:val="18"/>
+          <w:shd w:val="clear" w:fill="#D3D3D3"/>
+        </w:rPr>
+      </w:pPr>
+      <w:r>
+        <w:rPr>
+          <w:sz w:val="18"/>
+          <w:shd w:val="clear" w:fill="#D3D3D3"/>
+        </w:rPr>
+        <w:t xml:space="preserve">¶97: </w:t>
+      </w:r>
     </w:p>
     <w:p>
       <w:pPr>
@@ -5110,6 +5829,16 @@
           <w:sz w:val="46"/>
         </w:rPr>
       </w:pPr>
+      <w:r>
+        <w:rPr>
+          <w:rFonts w:ascii="Georgia" w:hAnsi="Georgia" w:eastAsia="Georgia"/>
+          <w:b w:val="on"/>
+          <w:color w:val="#000000"/>
+          <w:sz w:val="46"/>
+          <w:shd w:val="clear" w:fill="#D3D3D3"/>
+        </w:rPr>
+        <w:t xml:space="preserve">¶98: </w:t>
+      </w:r>
       <w:r>
         <w:rPr>
           <w:rFonts w:ascii="Georgia" w:hAnsi="Georgia" w:eastAsia="Georgia"/>
@@ -5140,8 +5869,24 @@
         </w:tabs>
       </w:pPr>
       <w:r>
+        <w:rPr>
+          <w:color w:val="#000000"/>
+          <w:sz w:val="18"/>
+          <w:shd w:val="clear" w:fill="#D3D3D3"/>
+        </w:rPr>
+        <w:t xml:space="preserve">¶99: </w:t>
+      </w:r>
+      <w:r>
         <w:t xml:space="preserve">Yash Kotak Jun 8, 2015</w:t>
         <w:br w:type="textWrapping"/>
+      </w:r>
+      <w:r>
+        <w:rPr>
+          <w:color w:val="#000000"/>
+          <w:sz w:val="18"/>
+          <w:shd w:val="clear" w:fill="#D3D3D3"/>
+        </w:rPr>
+        <w:t xml:space="preserve">¶100: </w:t>
       </w:r>
       <w:r>
         <w:rPr>
@@ -5190,6 +5935,14 @@
       </w:r>
       <w:r>
         <w:rPr>
+          <w:color w:val="#000000"/>
+          <w:sz w:val="18"/>
+          <w:shd w:val="clear" w:fill="#D3D3D3"/>
+        </w:rPr>
+        <w:t xml:space="preserve">¶101: </w:t>
+      </w:r>
+      <w:r>
+        <w:rPr>
           <w:rFonts w:ascii="Georgia" w:hAnsi="Georgia" w:eastAsia="Georgia"/>
           <w:color w:val="#292929"/>
           <w:sz w:val="32"/>
@@ -5225,6 +5978,15 @@
       </w:pPr>
       <w:r>
         <w:rPr>
+          <w:rFonts w:ascii="Calibri" w:hAnsi="Calibri" w:eastAsia="Calibri"/>
+          <w:color w:val="#000000"/>
+          <w:sz w:val="18"/>
+          <w:shd w:val="clear" w:fill="#D3D3D3"/>
+        </w:rPr>
+        <w:t xml:space="preserve">¶102: </w:t>
+      </w:r>
+      <w:r>
+        <w:rPr>
           <w:rFonts w:ascii="Georgia" w:hAnsi="Georgia" w:eastAsia="Georgia"/>
           <w:color w:val="#292929"/>
           <w:sz w:val="32"/>
@@ -5258,6 +6020,15 @@
           <w:sz w:val="32"/>
         </w:rPr>
       </w:pPr>
+      <w:r>
+        <w:rPr>
+          <w:rFonts w:ascii="Calibri" w:hAnsi="Calibri" w:eastAsia="Calibri"/>
+          <w:color w:val="#000000"/>
+          <w:sz w:val="18"/>
+          <w:shd w:val="clear" w:fill="#D3D3D3"/>
+        </w:rPr>
+        <w:t xml:space="preserve">¶103: </w:t>
+      </w:r>
       <w:r>
         <w:rPr>
           <w:rFonts w:ascii="Georgia" w:hAnsi="Georgia" w:eastAsia="Georgia"/>
@@ -5307,6 +6078,13 @@
           <w:sz w:val="24"/>
         </w:rPr>
       </w:pPr>
+      <w:r>
+        <w:rPr>
+          <w:sz w:val="18"/>
+          <w:shd w:val="clear" w:fill="#D3D3D3"/>
+        </w:rPr>
+        <w:t xml:space="preserve">¶104: </w:t>
+      </w:r>
       <w:r>
         <w:drawing>
           <wp:inline distT="0" distB="0" distL="0" distR="0">
@@ -5383,6 +6161,13 @@
       </w:pPr>
       <w:r>
         <w:rPr>
+          <w:sz w:val="18"/>
+          <w:shd w:val="clear" w:fill="#D3D3D3"/>
+        </w:rPr>
+        <w:t xml:space="preserve">¶105: </w:t>
+      </w:r>
+      <w:r>
+        <w:rPr>
           <w:color w:val="auto"/>
         </w:rPr>
         <w:t xml:space="preserve">The Lumos Team at work!</w:t>
@@ -5416,6 +6201,15 @@
       </w:pPr>
       <w:r>
         <w:rPr>
+          <w:rFonts w:ascii="Calibri" w:hAnsi="Calibri" w:eastAsia="Calibri"/>
+          <w:color w:val="#000000"/>
+          <w:sz w:val="18"/>
+          <w:shd w:val="clear" w:fill="#D3D3D3"/>
+        </w:rPr>
+        <w:t xml:space="preserve">¶106: </w:t>
+      </w:r>
+      <w:r>
+        <w:rPr>
           <w:rFonts w:ascii="Georgia" w:hAnsi="Georgia" w:eastAsia="Georgia"/>
           <w:color w:val="#292929"/>
           <w:sz w:val="32"/>
@@ -5449,6 +6243,15 @@
           <w:sz w:val="32"/>
         </w:rPr>
       </w:pPr>
+      <w:r>
+        <w:rPr>
+          <w:rFonts w:ascii="Calibri" w:hAnsi="Calibri" w:eastAsia="Calibri"/>
+          <w:color w:val="#000000"/>
+          <w:sz w:val="18"/>
+          <w:shd w:val="clear" w:fill="#D3D3D3"/>
+        </w:rPr>
+        <w:t xml:space="preserve">¶107: </w:t>
+      </w:r>
       <w:r>
         <w:drawing>
           <wp:inline distT="0" distB="0" distL="0" distR="0">
@@ -5525,6 +6328,13 @@
       </w:pPr>
       <w:r>
         <w:rPr>
+          <w:sz w:val="18"/>
+          <w:shd w:val="clear" w:fill="#D3D3D3"/>
+        </w:rPr>
+        <w:t xml:space="preserve">¶108: </w:t>
+      </w:r>
+      <w:r>
+        <w:rPr>
           <w:color w:val="auto"/>
         </w:rPr>
         <w:t xml:space="preserve">The first PCB built by Lumos!</w:t>
@@ -5558,6 +6368,15 @@
       </w:pPr>
       <w:r>
         <w:rPr>
+          <w:rFonts w:ascii="Calibri" w:hAnsi="Calibri" w:eastAsia="Calibri"/>
+          <w:color w:val="#000000"/>
+          <w:sz w:val="18"/>
+          <w:shd w:val="clear" w:fill="#D3D3D3"/>
+        </w:rPr>
+        <w:t xml:space="preserve">¶109: </w:t>
+      </w:r>
+      <w:r>
+        <w:rPr>
           <w:rFonts w:ascii="Georgia" w:hAnsi="Georgia" w:eastAsia="Georgia"/>
           <w:color w:val="#292929"/>
           <w:sz w:val="32"/>
@@ -5593,6 +6412,15 @@
       </w:pPr>
       <w:r>
         <w:rPr>
+          <w:rFonts w:ascii="Calibri" w:hAnsi="Calibri" w:eastAsia="Calibri"/>
+          <w:color w:val="#000000"/>
+          <w:sz w:val="18"/>
+          <w:shd w:val="clear" w:fill="#D3D3D3"/>
+        </w:rPr>
+        <w:t xml:space="preserve">¶110: </w:t>
+      </w:r>
+      <w:r>
+        <w:rPr>
           <w:rFonts w:ascii="Georgia" w:hAnsi="Georgia" w:eastAsia="Georgia"/>
           <w:color w:val="#292929"/>
           <w:sz w:val="32"/>
@@ -5628,6 +6456,15 @@
       </w:pPr>
       <w:r>
         <w:rPr>
+          <w:rFonts w:ascii="Calibri" w:hAnsi="Calibri" w:eastAsia="Calibri"/>
+          <w:color w:val="#000000"/>
+          <w:sz w:val="18"/>
+          <w:shd w:val="clear" w:fill="#D3D3D3"/>
+        </w:rPr>
+        <w:t xml:space="preserve">¶111: </w:t>
+      </w:r>
+      <w:r>
+        <w:rPr>
           <w:rFonts w:ascii="Georgia" w:hAnsi="Georgia" w:eastAsia="Georgia"/>
           <w:color w:val="#292929"/>
           <w:sz w:val="32"/>
@@ -5663,6 +6500,15 @@
       </w:pPr>
       <w:r>
         <w:rPr>
+          <w:rFonts w:ascii="Calibri" w:hAnsi="Calibri" w:eastAsia="Calibri"/>
+          <w:color w:val="#000000"/>
+          <w:sz w:val="18"/>
+          <w:shd w:val="clear" w:fill="#D3D3D3"/>
+        </w:rPr>
+        <w:t xml:space="preserve">¶112: </w:t>
+      </w:r>
+      <w:r>
+        <w:rPr>
           <w:rFonts w:ascii="Georgia" w:hAnsi="Georgia" w:eastAsia="Georgia"/>
           <w:color w:val="#292929"/>
           <w:sz w:val="32"/>
@@ -5696,6 +6542,15 @@
           <w:sz w:val="32"/>
         </w:rPr>
       </w:pPr>
+      <w:r>
+        <w:rPr>
+          <w:rFonts w:ascii="Calibri" w:hAnsi="Calibri" w:eastAsia="Calibri"/>
+          <w:color w:val="#000000"/>
+          <w:sz w:val="18"/>
+          <w:shd w:val="clear" w:fill="#D3D3D3"/>
+        </w:rPr>
+        <w:t xml:space="preserve">¶113: </w:t>
+      </w:r>
       <w:r>
         <w:rPr>
           <w:rFonts w:ascii="Georgia" w:hAnsi="Georgia" w:eastAsia="Georgia"/>
@@ -5734,6 +6589,15 @@
       </w:pPr>
       <w:r>
         <w:rPr>
+          <w:rFonts w:ascii="Calibri" w:hAnsi="Calibri" w:eastAsia="Calibri"/>
+          <w:color w:val="#000000"/>
+          <w:sz w:val="18"/>
+          <w:shd w:val="clear" w:fill="#D3D3D3"/>
+        </w:rPr>
+        <w:t xml:space="preserve">¶114: </w:t>
+      </w:r>
+      <w:r>
+        <w:rPr>
           <w:rFonts w:ascii="Georgia" w:hAnsi="Georgia" w:eastAsia="Georgia"/>
           <w:color w:val="#292929"/>
           <w:sz w:val="32"/>
@@ -5767,6 +6631,15 @@
           <w:sz w:val="32"/>
         </w:rPr>
       </w:pPr>
+      <w:r>
+        <w:rPr>
+          <w:rFonts w:ascii="Calibri" w:hAnsi="Calibri" w:eastAsia="Calibri"/>
+          <w:color w:val="#000000"/>
+          <w:sz w:val="18"/>
+          <w:shd w:val="clear" w:fill="#D3D3D3"/>
+        </w:rPr>
+        <w:t xml:space="preserve">¶115: </w:t>
+      </w:r>
       <w:r>
         <w:rPr>
           <w:rFonts w:ascii="Georgia" w:hAnsi="Georgia" w:eastAsia="Georgia"/>
@@ -5814,6 +6687,13 @@
           <w:color w:val="auto"/>
         </w:rPr>
       </w:pPr>
+      <w:r>
+        <w:rPr>
+          <w:sz w:val="18"/>
+          <w:shd w:val="clear" w:fill="#D3D3D3"/>
+        </w:rPr>
+        <w:t xml:space="preserve">¶116: </w:t>
+      </w:r>
       <w:r>
         <w:drawing>
           <wp:inline distT="0" distB="0" distL="0" distR="0">
@@ -5878,6 +6758,15 @@
       </w:pPr>
       <w:r>
         <w:rPr>
+          <w:rFonts w:ascii="Calibri" w:hAnsi="Calibri" w:eastAsia="Calibri"/>
+          <w:color w:val="#000000"/>
+          <w:sz w:val="18"/>
+          <w:shd w:val="clear" w:fill="#D3D3D3"/>
+        </w:rPr>
+        <w:t xml:space="preserve">¶117: </w:t>
+      </w:r>
+      <w:r>
+        <w:rPr>
           <w:rFonts w:ascii="Georgia" w:hAnsi="Georgia" w:eastAsia="Georgia"/>
           <w:color w:val="#292929"/>
           <w:sz w:val="32"/>
@@ -5913,6 +6802,15 @@
       </w:pPr>
       <w:r>
         <w:rPr>
+          <w:rFonts w:ascii="Calibri" w:hAnsi="Calibri" w:eastAsia="Calibri"/>
+          <w:color w:val="#000000"/>
+          <w:sz w:val="18"/>
+          <w:shd w:val="clear" w:fill="#D3D3D3"/>
+        </w:rPr>
+        <w:t xml:space="preserve">¶118: </w:t>
+      </w:r>
+      <w:r>
+        <w:rPr>
           <w:rFonts w:ascii="Georgia" w:hAnsi="Georgia" w:eastAsia="Georgia"/>
           <w:color w:val="#292929"/>
           <w:sz w:val="32"/>
@@ -5946,6 +6844,15 @@
           <w:sz w:val="32"/>
         </w:rPr>
       </w:pPr>
+      <w:r>
+        <w:rPr>
+          <w:rFonts w:ascii="Calibri" w:hAnsi="Calibri" w:eastAsia="Calibri"/>
+          <w:color w:val="#000000"/>
+          <w:sz w:val="18"/>
+          <w:shd w:val="clear" w:fill="#D3D3D3"/>
+        </w:rPr>
+        <w:t xml:space="preserve">¶119: </w:t>
+      </w:r>
       <w:r>
         <w:rPr>
           <w:rFonts w:ascii="Georgia" w:hAnsi="Georgia" w:eastAsia="Georgia"/>
@@ -5993,6 +6900,15 @@
       </w:pPr>
       <w:r>
         <w:rPr>
+          <w:rFonts w:ascii="Calibri" w:hAnsi="Calibri" w:eastAsia="Calibri"/>
+          <w:color w:val="#000000"/>
+          <w:sz w:val="18"/>
+          <w:shd w:val="clear" w:fill="#D3D3D3"/>
+        </w:rPr>
+        <w:t xml:space="preserve">¶120: </w:t>
+      </w:r>
+      <w:r>
+        <w:rPr>
           <w:rFonts w:ascii="Georgia" w:hAnsi="Georgia" w:eastAsia="Georgia"/>
           <w:b w:val="on"/>
           <w:color w:val="#292929"/>
@@ -6029,6 +6945,15 @@
       </w:pPr>
       <w:r>
         <w:rPr>
+          <w:rFonts w:ascii="Calibri" w:hAnsi="Calibri" w:eastAsia="Calibri"/>
+          <w:color w:val="#000000"/>
+          <w:sz w:val="18"/>
+          <w:shd w:val="clear" w:fill="#D3D3D3"/>
+        </w:rPr>
+        <w:t xml:space="preserve">¶121: </w:t>
+      </w:r>
+      <w:r>
+        <w:rPr>
           <w:rFonts w:ascii="Georgia" w:hAnsi="Georgia" w:eastAsia="Georgia"/>
           <w:color w:val="#292929"/>
           <w:sz w:val="32"/>
@@ -6064,6 +6989,15 @@
       </w:pPr>
       <w:r>
         <w:rPr>
+          <w:rFonts w:ascii="Calibri" w:hAnsi="Calibri" w:eastAsia="Calibri"/>
+          <w:color w:val="#000000"/>
+          <w:sz w:val="18"/>
+          <w:shd w:val="clear" w:fill="#D3D3D3"/>
+        </w:rPr>
+        <w:t xml:space="preserve">¶122: </w:t>
+      </w:r>
+      <w:r>
+        <w:rPr>
           <w:rFonts w:ascii="Georgia" w:hAnsi="Georgia" w:eastAsia="Georgia"/>
           <w:color w:val="#292929"/>
           <w:sz w:val="32"/>
@@ -6097,6 +7031,15 @@
           <w:sz w:val="32"/>
         </w:rPr>
       </w:pPr>
+      <w:r>
+        <w:rPr>
+          <w:rFonts w:ascii="Calibri" w:hAnsi="Calibri" w:eastAsia="Calibri"/>
+          <w:color w:val="#000000"/>
+          <w:sz w:val="18"/>
+          <w:shd w:val="clear" w:fill="#D3D3D3"/>
+        </w:rPr>
+        <w:t xml:space="preserve">¶123: </w:t>
+      </w:r>
       <w:r>
         <w:rPr>
           <w:rFonts w:ascii="Georgia" w:hAnsi="Georgia" w:eastAsia="Georgia"/>
@@ -6154,6 +7097,13 @@
           <w:color w:val="auto"/>
         </w:rPr>
       </w:pPr>
+      <w:r>
+        <w:rPr>
+          <w:sz w:val="18"/>
+          <w:shd w:val="clear" w:fill="#D3D3D3"/>
+        </w:rPr>
+        <w:t xml:space="preserve">¶124: </w:t>
+      </w:r>
       <w:r>
         <w:drawing>
           <wp:inline distT="0" distB="0" distL="0" distR="0">
@@ -6218,6 +7168,15 @@
       </w:pPr>
       <w:r>
         <w:rPr>
+          <w:rFonts w:ascii="Calibri" w:hAnsi="Calibri" w:eastAsia="Calibri"/>
+          <w:color w:val="#000000"/>
+          <w:sz w:val="18"/>
+          <w:shd w:val="clear" w:fill="#D3D3D3"/>
+        </w:rPr>
+        <w:t xml:space="preserve">¶125: </w:t>
+      </w:r>
+      <w:r>
+        <w:rPr>
           <w:rFonts w:ascii="Georgia" w:hAnsi="Georgia" w:eastAsia="Georgia"/>
           <w:b w:val="on"/>
           <w:color w:val="#292929"/>
@@ -6254,6 +7213,15 @@
       </w:pPr>
       <w:r>
         <w:rPr>
+          <w:rFonts w:ascii="Calibri" w:hAnsi="Calibri" w:eastAsia="Calibri"/>
+          <w:color w:val="#000000"/>
+          <w:sz w:val="18"/>
+          <w:shd w:val="clear" w:fill="#D3D3D3"/>
+        </w:rPr>
+        <w:t xml:space="preserve">¶126: </w:t>
+      </w:r>
+      <w:r>
+        <w:rPr>
           <w:rFonts w:ascii="Georgia" w:hAnsi="Georgia" w:eastAsia="Georgia"/>
           <w:color w:val="#292929"/>
           <w:sz w:val="32"/>
@@ -6287,6 +7255,15 @@
           <w:sz w:val="32"/>
         </w:rPr>
       </w:pPr>
+      <w:r>
+        <w:rPr>
+          <w:rFonts w:ascii="Calibri" w:hAnsi="Calibri" w:eastAsia="Calibri"/>
+          <w:color w:val="#000000"/>
+          <w:sz w:val="18"/>
+          <w:shd w:val="clear" w:fill="#D3D3D3"/>
+        </w:rPr>
+        <w:t xml:space="preserve">¶127: </w:t>
+      </w:r>
       <w:r>
         <w:drawing>
           <wp:inline distT="0" distB="0" distL="0" distR="0">
@@ -6358,11 +7335,17 @@
         </w:tabs>
         <w:spacing w:after="160" w:line="259" w:lineRule="auto"/>
         <w:rPr>
-          <w:rFonts w:ascii="Times New Roman" w:hAnsi="Times New Roman" w:eastAsia="Times New Roman"/>
-          <w:color w:val="auto"/>
-          <w:sz w:val="24"/>
-        </w:rPr>
-      </w:pPr>
+          <w:sz w:val="18"/>
+          <w:shd w:val="clear" w:fill="#D3D3D3"/>
+        </w:rPr>
+      </w:pPr>
+      <w:r>
+        <w:rPr>
+          <w:sz w:val="18"/>
+          <w:shd w:val="clear" w:fill="#D3D3D3"/>
+        </w:rPr>
+        <w:t xml:space="preserve">¶128: </w:t>
+      </w:r>
     </w:p>
     <w:p>
       <w:pPr>
@@ -6407,6 +7390,14 @@
       <w:r>
         <w:rPr>
           <w:rFonts w:ascii="Georgia" w:hAnsi="Georgia" w:eastAsia="Georgia"/>
+          <w:sz w:val="32"/>
+          <w:shd w:val="clear" w:fill="#D3D3D3"/>
+        </w:rPr>
+        <w:t xml:space="preserve">¶129: </w:t>
+      </w:r>
+      <w:r>
+        <w:rPr>
+          <w:rFonts w:ascii="Georgia" w:hAnsi="Georgia" w:eastAsia="Georgia"/>
           <w:color w:val="#292929"/>
           <w:sz w:val="32"/>
         </w:rPr>
@@ -6441,6 +7432,15 @@
       </w:pPr>
       <w:r>
         <w:rPr>
+          <w:rFonts w:ascii="Calibri" w:hAnsi="Calibri" w:eastAsia="Calibri"/>
+          <w:color w:val="#000000"/>
+          <w:sz w:val="18"/>
+          <w:shd w:val="clear" w:fill="#D3D3D3"/>
+        </w:rPr>
+        <w:t xml:space="preserve">¶130: </w:t>
+      </w:r>
+      <w:r>
+        <w:rPr>
           <w:rFonts w:ascii="Georgia" w:hAnsi="Georgia" w:eastAsia="Georgia"/>
           <w:color w:val="#292929"/>
           <w:sz w:val="32"/>
@@ -6474,6 +7474,15 @@
           <w:sz w:val="32"/>
         </w:rPr>
       </w:pPr>
+      <w:r>
+        <w:rPr>
+          <w:rFonts w:ascii="Calibri" w:hAnsi="Calibri" w:eastAsia="Calibri"/>
+          <w:color w:val="#000000"/>
+          <w:sz w:val="18"/>
+          <w:shd w:val="clear" w:fill="#D3D3D3"/>
+        </w:rPr>
+        <w:t xml:space="preserve">¶131: </w:t>
+      </w:r>
       <w:r>
         <w:rPr>
           <w:rFonts w:ascii="Georgia" w:hAnsi="Georgia" w:eastAsia="Georgia"/>
@@ -6521,6 +7530,15 @@
       </w:pPr>
       <w:r>
         <w:rPr>
+          <w:rFonts w:ascii="Calibri" w:hAnsi="Calibri" w:eastAsia="Calibri"/>
+          <w:color w:val="#000000"/>
+          <w:sz w:val="18"/>
+          <w:shd w:val="clear" w:fill="#D3D3D3"/>
+        </w:rPr>
+        <w:t xml:space="preserve">¶132: </w:t>
+      </w:r>
+      <w:r>
+        <w:rPr>
           <w:rFonts w:ascii="Georgia" w:hAnsi="Georgia" w:eastAsia="Georgia"/>
           <w:i w:val="on"/>
           <w:color w:val="#292929"/>
@@ -6557,6 +7575,15 @@
       </w:pPr>
       <w:r>
         <w:rPr>
+          <w:rFonts w:ascii="Calibri" w:hAnsi="Calibri" w:eastAsia="Calibri"/>
+          <w:color w:val="#000000"/>
+          <w:sz w:val="18"/>
+          <w:shd w:val="clear" w:fill="#D3D3D3"/>
+        </w:rPr>
+        <w:t xml:space="preserve">¶133: </w:t>
+      </w:r>
+      <w:r>
+        <w:rPr>
           <w:rFonts w:ascii="Georgia" w:hAnsi="Georgia" w:eastAsia="Georgia"/>
           <w:b w:val="on"/>
           <w:color w:val="#292929"/>
@@ -6593,6 +7620,15 @@
       </w:pPr>
       <w:r>
         <w:rPr>
+          <w:rFonts w:ascii="Calibri" w:hAnsi="Calibri" w:eastAsia="Calibri"/>
+          <w:color w:val="#000000"/>
+          <w:sz w:val="18"/>
+          <w:shd w:val="clear" w:fill="#D3D3D3"/>
+        </w:rPr>
+        <w:t xml:space="preserve">¶134: </w:t>
+      </w:r>
+      <w:r>
+        <w:rPr>
           <w:rFonts w:ascii="Georgia" w:hAnsi="Georgia" w:eastAsia="Georgia"/>
           <w:color w:val="#292929"/>
           <w:sz w:val="32"/>
@@ -6626,6 +7662,15 @@
           <w:sz w:val="32"/>
         </w:rPr>
       </w:pPr>
+      <w:r>
+        <w:rPr>
+          <w:rFonts w:ascii="Calibri" w:hAnsi="Calibri" w:eastAsia="Calibri"/>
+          <w:color w:val="#000000"/>
+          <w:sz w:val="18"/>
+          <w:shd w:val="clear" w:fill="#D3D3D3"/>
+        </w:rPr>
+        <w:t xml:space="preserve">¶135: </w:t>
+      </w:r>
       <w:r>
         <w:rPr>
           <w:rFonts w:ascii="Georgia" w:hAnsi="Georgia" w:eastAsia="Georgia"/>
@@ -6673,6 +7718,15 @@
       </w:pPr>
       <w:r>
         <w:rPr>
+          <w:rFonts w:ascii="Calibri" w:hAnsi="Calibri" w:eastAsia="Calibri"/>
+          <w:color w:val="#000000"/>
+          <w:sz w:val="18"/>
+          <w:shd w:val="clear" w:fill="#D3D3D3"/>
+        </w:rPr>
+        <w:t xml:space="preserve">¶136: </w:t>
+      </w:r>
+      <w:r>
+        <w:rPr>
           <w:rFonts w:ascii="Georgia" w:hAnsi="Georgia" w:eastAsia="Georgia"/>
           <w:b w:val="on"/>
           <w:color w:val="#292929"/>
@@ -6709,6 +7763,15 @@
       </w:pPr>
       <w:r>
         <w:rPr>
+          <w:rFonts w:ascii="Calibri" w:hAnsi="Calibri" w:eastAsia="Calibri"/>
+          <w:color w:val="#000000"/>
+          <w:sz w:val="18"/>
+          <w:shd w:val="clear" w:fill="#D3D3D3"/>
+        </w:rPr>
+        <w:t xml:space="preserve">¶137: </w:t>
+      </w:r>
+      <w:r>
+        <w:rPr>
           <w:rFonts w:ascii="Georgia" w:hAnsi="Georgia" w:eastAsia="Georgia"/>
           <w:color w:val="#292929"/>
           <w:sz w:val="32"/>
@@ -6744,6 +7807,15 @@
       </w:pPr>
       <w:r>
         <w:rPr>
+          <w:rFonts w:ascii="Calibri" w:hAnsi="Calibri" w:eastAsia="Calibri"/>
+          <w:color w:val="#000000"/>
+          <w:sz w:val="18"/>
+          <w:shd w:val="clear" w:fill="#D3D3D3"/>
+        </w:rPr>
+        <w:t xml:space="preserve">¶138: </w:t>
+      </w:r>
+      <w:r>
+        <w:rPr>
           <w:rFonts w:ascii="Georgia" w:hAnsi="Georgia" w:eastAsia="Georgia"/>
           <w:color w:val="#292929"/>
           <w:sz w:val="32"/>
@@ -6777,6 +7849,15 @@
           <w:sz w:val="32"/>
         </w:rPr>
       </w:pPr>
+      <w:r>
+        <w:rPr>
+          <w:rFonts w:ascii="Calibri" w:hAnsi="Calibri" w:eastAsia="Calibri"/>
+          <w:color w:val="#000000"/>
+          <w:sz w:val="18"/>
+          <w:shd w:val="clear" w:fill="#D3D3D3"/>
+        </w:rPr>
+        <w:t xml:space="preserve">¶139: </w:t>
+      </w:r>
       <w:r>
         <w:rPr>
           <w:rFonts w:ascii="Georgia" w:hAnsi="Georgia" w:eastAsia="Georgia"/>
@@ -6824,6 +7905,13 @@
           <w:color w:val="auto"/>
         </w:rPr>
       </w:pPr>
+      <w:r>
+        <w:rPr>
+          <w:sz w:val="18"/>
+          <w:shd w:val="clear" w:fill="#D3D3D3"/>
+        </w:rPr>
+        <w:t xml:space="preserve">¶140: </w:t>
+      </w:r>
       <w:r>
         <w:drawing>
           <wp:inline distT="0" distB="0" distL="0" distR="0">
@@ -6900,6 +7988,13 @@
       </w:pPr>
       <w:r>
         <w:rPr>
+          <w:sz w:val="18"/>
+          <w:shd w:val="clear" w:fill="#D3D3D3"/>
+        </w:rPr>
+        <w:t xml:space="preserve">¶141: </w:t>
+      </w:r>
+      <w:r>
+        <w:rPr>
           <w:color w:val="auto"/>
         </w:rPr>
         <w:t xml:space="preserve">Source: </w:t>
@@ -6967,6 +8062,15 @@
       </w:pPr>
       <w:r>
         <w:rPr>
+          <w:rFonts w:ascii="Calibri" w:hAnsi="Calibri" w:eastAsia="Calibri"/>
+          <w:color w:val="#000000"/>
+          <w:sz w:val="18"/>
+          <w:shd w:val="clear" w:fill="#D3D3D3"/>
+        </w:rPr>
+        <w:t xml:space="preserve">¶142: </w:t>
+      </w:r>
+      <w:r>
+        <w:rPr>
           <w:rFonts w:ascii="Georgia" w:hAnsi="Georgia" w:eastAsia="Georgia"/>
           <w:color w:val="#292929"/>
           <w:sz w:val="32"/>
@@ -7000,6 +8104,15 @@
           <w:sz w:val="32"/>
         </w:rPr>
       </w:pPr>
+      <w:r>
+        <w:rPr>
+          <w:rFonts w:ascii="Calibri" w:hAnsi="Calibri" w:eastAsia="Calibri"/>
+          <w:color w:val="#000000"/>
+          <w:sz w:val="18"/>
+          <w:shd w:val="clear" w:fill="#D3D3D3"/>
+        </w:rPr>
+        <w:t xml:space="preserve">¶143: </w:t>
+      </w:r>
       <w:r>
         <w:rPr>
           <w:rFonts w:ascii="Georgia" w:hAnsi="Georgia" w:eastAsia="Georgia"/>
@@ -7047,6 +8160,15 @@
       </w:pPr>
       <w:r>
         <w:rPr>
+          <w:rFonts w:ascii="Calibri" w:hAnsi="Calibri" w:eastAsia="Calibri"/>
+          <w:color w:val="#000000"/>
+          <w:sz w:val="18"/>
+          <w:shd w:val="clear" w:fill="#D3D3D3"/>
+        </w:rPr>
+        <w:t xml:space="preserve">¶144: </w:t>
+      </w:r>
+      <w:r>
+        <w:rPr>
           <w:rFonts w:ascii="Georgia" w:hAnsi="Georgia" w:eastAsia="Georgia"/>
           <w:color w:val="#292929"/>
           <w:sz w:val="32"/>
@@ -7082,6 +8204,15 @@
       </w:pPr>
       <w:r>
         <w:rPr>
+          <w:rFonts w:ascii="Calibri" w:hAnsi="Calibri" w:eastAsia="Calibri"/>
+          <w:color w:val="#000000"/>
+          <w:sz w:val="18"/>
+          <w:shd w:val="clear" w:fill="#D3D3D3"/>
+        </w:rPr>
+        <w:t xml:space="preserve">¶145: </w:t>
+      </w:r>
+      <w:r>
+        <w:rPr>
           <w:rFonts w:ascii="Georgia" w:hAnsi="Georgia" w:eastAsia="Georgia"/>
           <w:color w:val="#292929"/>
           <w:sz w:val="32"/>
@@ -7115,6 +8246,15 @@
           <w:sz w:val="32"/>
         </w:rPr>
       </w:pPr>
+      <w:r>
+        <w:rPr>
+          <w:rFonts w:ascii="Calibri" w:hAnsi="Calibri" w:eastAsia="Calibri"/>
+          <w:color w:val="#000000"/>
+          <w:sz w:val="18"/>
+          <w:shd w:val="clear" w:fill="#D3D3D3"/>
+        </w:rPr>
+        <w:t xml:space="preserve">¶146: </w:t>
+      </w:r>
       <w:r>
         <w:rPr>
           <w:rFonts w:ascii="Georgia" w:hAnsi="Georgia" w:eastAsia="Georgia"/>
@@ -7202,6 +8342,15 @@
       </w:pPr>
       <w:r>
         <w:rPr>
+          <w:rFonts w:ascii="Calibri" w:hAnsi="Calibri" w:eastAsia="Calibri"/>
+          <w:color w:val="#000000"/>
+          <w:sz w:val="18"/>
+          <w:shd w:val="clear" w:fill="#D3D3D3"/>
+        </w:rPr>
+        <w:t xml:space="preserve">¶147: </w:t>
+      </w:r>
+      <w:r>
+        <w:rPr>
           <w:rFonts w:ascii="Georgia" w:hAnsi="Georgia" w:eastAsia="Georgia"/>
           <w:color w:val="#292929"/>
           <w:sz w:val="32"/>
@@ -7237,6 +8386,15 @@
       </w:pPr>
       <w:r>
         <w:rPr>
+          <w:rFonts w:ascii="Calibri" w:hAnsi="Calibri" w:eastAsia="Calibri"/>
+          <w:color w:val="#000000"/>
+          <w:sz w:val="18"/>
+          <w:shd w:val="clear" w:fill="#D3D3D3"/>
+        </w:rPr>
+        <w:t xml:space="preserve">¶148: </w:t>
+      </w:r>
+      <w:r>
+        <w:rPr>
           <w:rFonts w:ascii="Georgia" w:hAnsi="Georgia" w:eastAsia="Georgia"/>
           <w:color w:val="#292929"/>
           <w:sz w:val="32"/>
@@ -7322,6 +8480,15 @@
           <w:sz w:val="32"/>
         </w:rPr>
       </w:pPr>
+      <w:r>
+        <w:rPr>
+          <w:rFonts w:ascii="Calibri" w:hAnsi="Calibri" w:eastAsia="Calibri"/>
+          <w:color w:val="#000000"/>
+          <w:sz w:val="18"/>
+          <w:shd w:val="clear" w:fill="#D3D3D3"/>
+        </w:rPr>
+        <w:t xml:space="preserve">¶149: </w:t>
+      </w:r>
       <w:r>
         <w:rPr>
           <w:rFonts w:ascii="Georgia" w:hAnsi="Georgia" w:eastAsia="Georgia"/>
@@ -7371,6 +8538,13 @@
       </w:pPr>
       <w:r>
         <w:rPr>
+          <w:sz w:val="18"/>
+          <w:shd w:val="clear" w:fill="#D3D3D3"/>
+        </w:rPr>
+        <w:t xml:space="preserve">¶150: </w:t>
+      </w:r>
+      <w:r>
+        <w:rPr>
           <w:color w:val="auto"/>
         </w:rPr>
         <w:t xml:space="preserve"> </w:t>
@@ -7411,27 +8585,40 @@
         </w:tabs>
         <w:spacing w:after="160" w:line="259" w:lineRule="auto"/>
         <w:rPr>
-          <w:color w:val="auto"/>
-        </w:rPr>
-      </w:pPr>
-    </w:p>
-    <w:p>
-      <w:pPr>
-        <w:pStyle w:val="Normal"/>
-        <w:rPr>
-          <w:rFonts w:ascii="Arial" w:hAnsi="Arial" w:eastAsia="Arial"/>
-          <w:color w:val="#323232"/>
-          <w:sz w:val="27"/>
-        </w:rPr>
-      </w:pPr>
-    </w:p>
-    <w:p>
-      <w:pPr>
-        <w:pStyle w:val="Normal"/>
-        <w:rPr>
-          <w:rFonts w:ascii="Arial" w:hAnsi="Arial" w:eastAsia="Arial"/>
-          <w:color w:val="#323232"/>
-          <w:sz w:val="27"/>
+          <w:sz w:val="18"/>
+          <w:shd w:val="clear" w:fill="#D3D3D3"/>
+        </w:rPr>
+      </w:pPr>
+      <w:r>
+        <w:rPr>
+          <w:sz w:val="18"/>
+          <w:shd w:val="clear" w:fill="#D3D3D3"/>
+        </w:rPr>
+        <w:t xml:space="preserve">¶151: </w:t>
+      </w:r>
+    </w:p>
+    <w:p>
+      <w:pPr>
+        <w:pStyle w:val="Normal"/>
+        <w:rPr>
+          <w:sz w:val="18"/>
+          <w:shd w:val="clear" w:fill="#D3D3D3"/>
+        </w:rPr>
+      </w:pPr>
+      <w:r>
+        <w:rPr>
+          <w:sz w:val="18"/>
+          <w:shd w:val="clear" w:fill="#D3D3D3"/>
+        </w:rPr>
+        <w:t xml:space="preserve">¶152: </w:t>
+      </w:r>
+    </w:p>
+    <w:p>
+      <w:pPr>
+        <w:pStyle w:val="Normal"/>
+        <w:rPr>
+          <w:sz w:val="18"/>
+          <w:shd w:val="clear" w:fill="#D3D3D3"/>
         </w:rPr>
       </w:pPr>
     </w:p>
